--- a/Documents/Nvod 视频播发服务器 软件需求规格.0.1.docx
+++ b/Documents/Nvod 视频播发服务器 软件需求规格.0.1.docx
@@ -12403,6 +12403,9 @@
       <w:pPr>
         <w:pStyle w:val="a8"/>
         <w:ind w:firstLine="400"/>
+        <w:rPr>
+          <w:rFonts w:hint="eastAsia"/>
+        </w:rPr>
       </w:pPr>
       <w:r>
         <w:rPr>
@@ -12435,6 +12438,18 @@
           <w:rFonts w:hint="eastAsia"/>
         </w:rPr>
         <w:t>中做了详细的描述，这里不再重复。 我们再这里仅仅提出处理错误的指导方针：Epg系统和Movie Repository可能出现的异常情况不应该对与错误无关的电影/海报的播放产生负面影响。</w:t>
+      </w:r>
+    </w:p>
+    <w:p>
+      <w:pPr>
+        <w:pStyle w:val="a8"/>
+        <w:ind w:firstLine="400"/>
+      </w:pPr>
+      <w:r>
+        <w:rPr>
+          <w:rFonts w:hint="eastAsia"/>
+        </w:rPr>
+        <w:t>任何时候，Nvod视频播发程序应当能够正确的处理内存分配失败的情况。内存分配失败不应该对无关的Service产生任何负面的影响。</w:t>
       </w:r>
     </w:p>
     <w:p>
@@ -12549,7 +12564,14 @@
         <w:rPr>
           <w:rFonts w:hint="eastAsia"/>
         </w:rPr>
-        <w:t>Nvod视频播发程序相关的所有代码必须兼容Linux平台，必要的时候，只需重新编译就可以得到运行于Linux平台的可执行程序， 不需要对代码做任何修改。</w:t>
+        <w:t>Nvod视频播发程序相关的所有代码必须兼容Linux平台，必要的时候，只需重新编译就可</w:t>
+      </w:r>
+      <w:r>
+        <w:rPr>
+          <w:rFonts w:hint="eastAsia"/>
+        </w:rPr>
+        <w:lastRenderedPageBreak/>
+        <w:t>以得到运行于Linux平台的可执行程序， 不需要对代码做任何修改。</w:t>
       </w:r>
     </w:p>
     <w:p>
@@ -12566,7 +12588,6 @@
         <w:rPr>
           <w:rFonts w:asciiTheme="minorEastAsia" w:eastAsiaTheme="minorEastAsia" w:hAnsiTheme="minorEastAsia" w:hint="eastAsia"/>
         </w:rPr>
-        <w:lastRenderedPageBreak/>
         <w:t>安装/升级/卸载</w:t>
       </w:r>
     </w:p>
